--- a/Mod11/EdelsteinEvanHW6.docx
+++ b/Mod11/EdelsteinEvanHW6.docx
@@ -15,15 +15,7 @@
         <w:pStyle w:val="NoSpacing"/>
       </w:pPr>
       <w:r>
-        <w:t>EN.605.621.</w:t>
-      </w:r>
-      <w:proofErr w:type="gramStart"/>
-      <w:r>
-        <w:t>84.FA</w:t>
-      </w:r>
-      <w:proofErr w:type="gramEnd"/>
-      <w:r>
-        <w:t>25</w:t>
+        <w:t>EN.605.621.84.FA25</w:t>
       </w:r>
     </w:p>
     <w:p>
@@ -244,7 +236,19 @@
         <w:rPr>
           <w:rFonts w:eastAsiaTheme="minorEastAsia"/>
         </w:rPr>
-        <w:t xml:space="preserve">. Note that A always returns a value. </w:t>
+        <w:t>. Note that</w:t>
+      </w:r>
+      <w:r>
+        <w:rPr>
+          <w:rFonts w:eastAsiaTheme="minorEastAsia"/>
+        </w:rPr>
+        <w:t xml:space="preserve"> in all cases</w:t>
+      </w:r>
+      <w:r>
+        <w:rPr>
+          <w:rFonts w:eastAsiaTheme="minorEastAsia"/>
+        </w:rPr>
+        <w:t xml:space="preserve"> A returns a value. </w:t>
       </w:r>
     </w:p>
     <w:p>
@@ -279,7 +283,19 @@
         <w:rPr>
           <w:rFonts w:eastAsiaTheme="minorEastAsia"/>
         </w:rPr>
-        <w:t xml:space="preserve">. We can construct an algorithm to decide </w:t>
+        <w:t>. We can construct an algorithm to decide</w:t>
+      </w:r>
+      <w:r>
+        <w:rPr>
+          <w:rFonts w:eastAsiaTheme="minorEastAsia"/>
+        </w:rPr>
+        <w:t xml:space="preserve"> its compliment, </w:t>
+      </w:r>
+      <w:r>
+        <w:rPr>
+          <w:rFonts w:eastAsiaTheme="minorEastAsia"/>
+        </w:rPr>
+        <w:t xml:space="preserve"> </w:t>
       </w:r>
       <m:oMath>
         <m:acc>
@@ -312,13 +328,27 @@
         <w:rPr>
           <w:rFonts w:eastAsiaTheme="minorEastAsia"/>
         </w:rPr>
-        <w:t xml:space="preserve">s </w:t>
-      </w:r>
-      <w:r>
-        <w:rPr>
-          <w:rFonts w:eastAsiaTheme="minorEastAsia"/>
-        </w:rPr>
-        <w:t xml:space="preserve">in  </w:t>
+        <w:t xml:space="preserve">an input </w:t>
+      </w:r>
+      <w:r>
+        <w:rPr>
+          <w:rFonts w:eastAsiaTheme="minorEastAsia"/>
+          <w:i/>
+          <w:iCs/>
+        </w:rPr>
+        <w:t>s</w:t>
+      </w:r>
+      <w:r>
+        <w:rPr>
+          <w:rFonts w:eastAsiaTheme="minorEastAsia"/>
+        </w:rPr>
+        <w:t xml:space="preserve"> </w:t>
+      </w:r>
+      <w:r>
+        <w:rPr>
+          <w:rFonts w:eastAsiaTheme="minorEastAsia"/>
+        </w:rPr>
+        <w:t xml:space="preserve">in </w:t>
       </w:r>
       <m:oMath>
         <m:acc>
@@ -345,7 +375,77 @@
         <w:rPr>
           <w:rFonts w:eastAsiaTheme="minorEastAsia"/>
         </w:rPr>
-        <w:t xml:space="preserve"> we accept, and if it accepts, we reject. This contradict our assumption that </w:t>
+        <w:t>,</w:t>
+      </w:r>
+      <w:r>
+        <w:rPr>
+          <w:rFonts w:eastAsiaTheme="minorEastAsia"/>
+        </w:rPr>
+        <w:t xml:space="preserve"> we accept</w:t>
+      </w:r>
+      <w:r>
+        <w:rPr>
+          <w:rFonts w:eastAsiaTheme="minorEastAsia"/>
+        </w:rPr>
+        <w:t xml:space="preserve"> </w:t>
+      </w:r>
+      <w:r>
+        <w:rPr>
+          <w:rFonts w:eastAsiaTheme="minorEastAsia"/>
+          <w:i/>
+          <w:iCs/>
+        </w:rPr>
+        <w:t>s</w:t>
+      </w:r>
+      <w:r>
+        <w:rPr>
+          <w:rFonts w:eastAsiaTheme="minorEastAsia"/>
+        </w:rPr>
+        <w:t>, and if it accepts</w:t>
+      </w:r>
+      <w:r>
+        <w:rPr>
+          <w:rFonts w:eastAsiaTheme="minorEastAsia"/>
+        </w:rPr>
+        <w:t xml:space="preserve"> </w:t>
+      </w:r>
+      <w:r>
+        <w:rPr>
+          <w:rFonts w:eastAsiaTheme="minorEastAsia"/>
+          <w:i/>
+          <w:iCs/>
+        </w:rPr>
+        <w:t>s</w:t>
+      </w:r>
+      <w:r>
+        <w:rPr>
+          <w:rFonts w:eastAsiaTheme="minorEastAsia"/>
+        </w:rPr>
+        <w:t>, we reject. This contradict</w:t>
+      </w:r>
+      <w:r>
+        <w:rPr>
+          <w:rFonts w:eastAsiaTheme="minorEastAsia"/>
+        </w:rPr>
+        <w:t>s</w:t>
+      </w:r>
+      <w:r>
+        <w:rPr>
+          <w:rFonts w:eastAsiaTheme="minorEastAsia"/>
+        </w:rPr>
+        <w:t xml:space="preserve"> </w:t>
+      </w:r>
+      <w:r>
+        <w:rPr>
+          <w:rFonts w:eastAsiaTheme="minorEastAsia"/>
+        </w:rPr>
+        <w:t xml:space="preserve">the </w:t>
+      </w:r>
+      <w:r>
+        <w:rPr>
+          <w:rFonts w:eastAsiaTheme="minorEastAsia"/>
+        </w:rPr>
+        <w:t xml:space="preserve">assumption that </w:t>
       </w:r>
       <m:oMath>
         <m:acc>
@@ -514,7 +614,7 @@
                 <w:rPr>
                   <w:rFonts w:ascii="Cambria Math" w:eastAsiaTheme="minorEastAsia" w:hAnsi="Cambria Math"/>
                 </w:rPr>
-                <m:t>k</m:t>
+                <m:t>n</m:t>
               </m:r>
             </m:sup>
           </m:sSup>
@@ -522,7 +622,31 @@
             <w:rPr>
               <w:rFonts w:ascii="Cambria Math" w:eastAsiaTheme="minorEastAsia" w:hAnsi="Cambria Math"/>
             </w:rPr>
-            <m:t>=s concatanating with itself k times</m:t>
+            <m:t>=s concatanat</m:t>
+          </m:r>
+          <m:r>
+            <w:rPr>
+              <w:rFonts w:ascii="Cambria Math" w:eastAsiaTheme="minorEastAsia" w:hAnsi="Cambria Math"/>
+            </w:rPr>
+            <m:t>ed</m:t>
+          </m:r>
+          <m:r>
+            <w:rPr>
+              <w:rFonts w:ascii="Cambria Math" w:eastAsiaTheme="minorEastAsia" w:hAnsi="Cambria Math"/>
+            </w:rPr>
+            <m:t xml:space="preserve"> with itself </m:t>
+          </m:r>
+          <m:r>
+            <w:rPr>
+              <w:rFonts w:ascii="Cambria Math" w:eastAsiaTheme="minorEastAsia" w:hAnsi="Cambria Math"/>
+            </w:rPr>
+            <m:t>n</m:t>
+          </m:r>
+          <m:r>
+            <w:rPr>
+              <w:rFonts w:ascii="Cambria Math" w:eastAsiaTheme="minorEastAsia" w:hAnsi="Cambria Math"/>
+            </w:rPr>
+            <m:t xml:space="preserve"> times</m:t>
           </m:r>
         </m:oMath>
       </m:oMathPara>
@@ -661,7 +785,43 @@
         <w:rPr>
           <w:rFonts w:eastAsiaTheme="minorEastAsia"/>
         </w:rPr>
-        <w:t>L1 is a finite set of languages composed of n a’s followed by n b’s. Since it is a finite set it</w:t>
+        <w:t xml:space="preserve">L1 is a finite set of languages composed of n </w:t>
+      </w:r>
+      <w:r>
+        <w:rPr>
+          <w:rFonts w:eastAsiaTheme="minorEastAsia"/>
+        </w:rPr>
+        <w:t>‘</w:t>
+      </w:r>
+      <w:r>
+        <w:rPr>
+          <w:rFonts w:eastAsiaTheme="minorEastAsia"/>
+        </w:rPr>
+        <w:t xml:space="preserve">a’s followed by n </w:t>
+      </w:r>
+      <w:r>
+        <w:rPr>
+          <w:rFonts w:eastAsiaTheme="minorEastAsia"/>
+        </w:rPr>
+        <w:t>‘</w:t>
+      </w:r>
+      <w:r>
+        <w:rPr>
+          <w:rFonts w:eastAsiaTheme="minorEastAsia"/>
+        </w:rPr>
+        <w:t>b</w:t>
+      </w:r>
+      <w:r>
+        <w:rPr>
+          <w:rFonts w:eastAsiaTheme="minorEastAsia"/>
+        </w:rPr>
+        <w:t>’</w:t>
+      </w:r>
+      <w:r>
+        <w:rPr>
+          <w:rFonts w:eastAsiaTheme="minorEastAsia"/>
+        </w:rPr>
+        <w:t>s. Since it is a finite set it</w:t>
       </w:r>
       <w:r>
         <w:rPr>
@@ -877,16 +1037,80 @@
         <w:rPr>
           <w:rFonts w:eastAsiaTheme="minorEastAsia"/>
         </w:rPr>
-        <w:t xml:space="preserve">. Since it is unbounded and requires that an equal number of b’s follow an equal number of a’s we cannot construct </w:t>
-      </w:r>
-      <w:proofErr w:type="gramStart"/>
-      <w:r>
-        <w:rPr>
-          <w:rFonts w:eastAsiaTheme="minorEastAsia"/>
-        </w:rPr>
-        <w:t>a</w:t>
-      </w:r>
-      <w:proofErr w:type="gramEnd"/>
+        <w:t xml:space="preserve">. Since it is unbounded and requires that an equal number of </w:t>
+      </w:r>
+      <w:r>
+        <w:rPr>
+          <w:rFonts w:eastAsiaTheme="minorEastAsia"/>
+        </w:rPr>
+        <w:t>‘</w:t>
+      </w:r>
+      <w:r>
+        <w:rPr>
+          <w:rFonts w:eastAsiaTheme="minorEastAsia"/>
+        </w:rPr>
+        <w:t xml:space="preserve">b’s follow an equal number of </w:t>
+      </w:r>
+      <w:r>
+        <w:rPr>
+          <w:rFonts w:eastAsiaTheme="minorEastAsia"/>
+        </w:rPr>
+        <w:t>‘</w:t>
+      </w:r>
+      <w:r>
+        <w:rPr>
+          <w:rFonts w:eastAsiaTheme="minorEastAsia"/>
+        </w:rPr>
+        <w:t xml:space="preserve">a’s we cannot construct a </w:t>
+      </w:r>
+      <w:r>
+        <w:rPr>
+          <w:rFonts w:eastAsiaTheme="minorEastAsia"/>
+        </w:rPr>
+        <w:t>FSA</w:t>
+      </w:r>
+      <w:r>
+        <w:rPr>
+          <w:rFonts w:eastAsiaTheme="minorEastAsia"/>
+        </w:rPr>
+        <w:t xml:space="preserve"> that determines if a string is in L2. We could use stack of memory to hold the number of </w:t>
+      </w:r>
+      <w:r>
+        <w:rPr>
+          <w:rFonts w:eastAsiaTheme="minorEastAsia"/>
+        </w:rPr>
+        <w:t>‘</w:t>
+      </w:r>
+      <w:r>
+        <w:rPr>
+          <w:rFonts w:eastAsiaTheme="minorEastAsia"/>
+        </w:rPr>
+        <w:t xml:space="preserve">a’s and then pop from the stack when a </w:t>
+      </w:r>
+      <w:r>
+        <w:rPr>
+          <w:rFonts w:eastAsiaTheme="minorEastAsia"/>
+        </w:rPr>
+        <w:t>‘</w:t>
+      </w:r>
+      <w:r>
+        <w:rPr>
+          <w:rFonts w:eastAsiaTheme="minorEastAsia"/>
+        </w:rPr>
+        <w:t>b</w:t>
+      </w:r>
+      <w:r>
+        <w:rPr>
+          <w:rFonts w:eastAsiaTheme="minorEastAsia"/>
+        </w:rPr>
+        <w:t>’</w:t>
+      </w:r>
+      <w:r>
+        <w:rPr>
+          <w:rFonts w:eastAsiaTheme="minorEastAsia"/>
+        </w:rPr>
+        <w:t xml:space="preserve"> is seen.</w:t>
+      </w:r>
       <w:r>
         <w:rPr>
           <w:rFonts w:eastAsiaTheme="minorEastAsia"/>
@@ -897,13 +1121,25 @@
         <w:rPr>
           <w:rFonts w:eastAsiaTheme="minorEastAsia"/>
         </w:rPr>
-        <w:t>FSA</w:t>
-      </w:r>
-      <w:r>
-        <w:rPr>
-          <w:rFonts w:eastAsiaTheme="minorEastAsia"/>
-        </w:rPr>
-        <w:t xml:space="preserve"> that determines if a string is in L2. We could use stack of memory to hold the number of a’s and then pop from the stack when a b is seen.</w:t>
+        <w:t xml:space="preserve">In this way we could determine if a string is in the language by ensuring that the stack is empty right after we finish reading the string. Therefore, L2 </w:t>
+      </w:r>
+      <w:r>
+        <w:rPr>
+          <w:rFonts w:eastAsiaTheme="minorEastAsia"/>
+        </w:rPr>
+        <w:t xml:space="preserve">requires a pushdown automaton (FSA + stack) </w:t>
+      </w:r>
+      <w:r>
+        <w:rPr>
+          <w:rFonts w:eastAsiaTheme="minorEastAsia"/>
+        </w:rPr>
+        <w:t xml:space="preserve">which makes it </w:t>
+      </w:r>
+      <w:r>
+        <w:rPr>
+          <w:rFonts w:eastAsiaTheme="minorEastAsia"/>
+        </w:rPr>
+        <w:t>a context-free or type</w:t>
       </w:r>
       <w:r>
         <w:rPr>
@@ -915,19 +1151,7 @@
         <w:rPr>
           <w:rFonts w:eastAsiaTheme="minorEastAsia"/>
         </w:rPr>
-        <w:t xml:space="preserve">In this way we could determine if a string is in the language by ensuring that the stack is empty right after we finish reading the string. Therefore, L2 </w:t>
-      </w:r>
-      <w:r>
-        <w:rPr>
-          <w:rFonts w:eastAsiaTheme="minorEastAsia"/>
-        </w:rPr>
-        <w:t xml:space="preserve">requires a pushdown automaton (FSA + stack) </w:t>
-      </w:r>
-      <w:r>
-        <w:rPr>
-          <w:rFonts w:eastAsiaTheme="minorEastAsia"/>
-        </w:rPr>
-        <w:t>is as context-free or type2 language.</w:t>
+        <w:t>2 language.</w:t>
       </w:r>
     </w:p>
     <w:p>
@@ -1094,13 +1318,157 @@
         <w:rPr>
           <w:rFonts w:eastAsiaTheme="minorEastAsia"/>
         </w:rPr>
-        <w:t>L3 is like L2 but does not require that there are equal number of a’s and b’s</w:t>
-      </w:r>
-      <w:r>
-        <w:rPr>
-          <w:rFonts w:eastAsiaTheme="minorEastAsia"/>
-        </w:rPr>
-        <w:t xml:space="preserve"> so we can represent this language with a finite state automaton that ensures we start at a, a’s transition to a or b and b’s transitions to only b. Therefore, L3 is</w:t>
+        <w:t xml:space="preserve">L3 is like L2 but does not require that there are equal number of </w:t>
+      </w:r>
+      <w:r>
+        <w:rPr>
+          <w:rFonts w:eastAsiaTheme="minorEastAsia"/>
+        </w:rPr>
+        <w:t>‘</w:t>
+      </w:r>
+      <w:r>
+        <w:rPr>
+          <w:rFonts w:eastAsiaTheme="minorEastAsia"/>
+        </w:rPr>
+        <w:t xml:space="preserve">a’s and </w:t>
+      </w:r>
+      <w:r>
+        <w:rPr>
+          <w:rFonts w:eastAsiaTheme="minorEastAsia"/>
+        </w:rPr>
+        <w:t>‘</w:t>
+      </w:r>
+      <w:r>
+        <w:rPr>
+          <w:rFonts w:eastAsiaTheme="minorEastAsia"/>
+        </w:rPr>
+        <w:t>b’s</w:t>
+      </w:r>
+      <w:r>
+        <w:rPr>
+          <w:rFonts w:eastAsiaTheme="minorEastAsia"/>
+        </w:rPr>
+        <w:t xml:space="preserve"> so we can represent this language with a finite state automaton that ensures we start at </w:t>
+      </w:r>
+      <w:r>
+        <w:rPr>
+          <w:rFonts w:eastAsiaTheme="minorEastAsia"/>
+        </w:rPr>
+        <w:t>‘</w:t>
+      </w:r>
+      <w:r>
+        <w:rPr>
+          <w:rFonts w:eastAsiaTheme="minorEastAsia"/>
+        </w:rPr>
+        <w:t>a</w:t>
+      </w:r>
+      <w:r>
+        <w:rPr>
+          <w:rFonts w:eastAsiaTheme="minorEastAsia"/>
+        </w:rPr>
+        <w:t>’</w:t>
+      </w:r>
+      <w:r>
+        <w:rPr>
+          <w:rFonts w:eastAsiaTheme="minorEastAsia"/>
+        </w:rPr>
+        <w:t xml:space="preserve">, </w:t>
+      </w:r>
+      <w:r>
+        <w:rPr>
+          <w:rFonts w:eastAsiaTheme="minorEastAsia"/>
+        </w:rPr>
+        <w:t>‘</w:t>
+      </w:r>
+      <w:r>
+        <w:rPr>
+          <w:rFonts w:eastAsiaTheme="minorEastAsia"/>
+        </w:rPr>
+        <w:t xml:space="preserve">a’s transition to </w:t>
+      </w:r>
+      <w:r>
+        <w:rPr>
+          <w:rFonts w:eastAsiaTheme="minorEastAsia"/>
+        </w:rPr>
+        <w:t>‘</w:t>
+      </w:r>
+      <w:r>
+        <w:rPr>
+          <w:rFonts w:eastAsiaTheme="minorEastAsia"/>
+        </w:rPr>
+        <w:t>a</w:t>
+      </w:r>
+      <w:r>
+        <w:rPr>
+          <w:rFonts w:eastAsiaTheme="minorEastAsia"/>
+        </w:rPr>
+        <w:t>’</w:t>
+      </w:r>
+      <w:r>
+        <w:rPr>
+          <w:rFonts w:eastAsiaTheme="minorEastAsia"/>
+        </w:rPr>
+        <w:t xml:space="preserve"> or </w:t>
+      </w:r>
+      <w:r>
+        <w:rPr>
+          <w:rFonts w:eastAsiaTheme="minorEastAsia"/>
+        </w:rPr>
+        <w:t>‘</w:t>
+      </w:r>
+      <w:r>
+        <w:rPr>
+          <w:rFonts w:eastAsiaTheme="minorEastAsia"/>
+        </w:rPr>
+        <w:t>b</w:t>
+      </w:r>
+      <w:r>
+        <w:rPr>
+          <w:rFonts w:eastAsiaTheme="minorEastAsia"/>
+        </w:rPr>
+        <w:t>’</w:t>
+      </w:r>
+      <w:r>
+        <w:rPr>
+          <w:rFonts w:eastAsiaTheme="minorEastAsia"/>
+        </w:rPr>
+        <w:t xml:space="preserve"> and </w:t>
+      </w:r>
+      <w:r>
+        <w:rPr>
+          <w:rFonts w:eastAsiaTheme="minorEastAsia"/>
+        </w:rPr>
+        <w:t>‘</w:t>
+      </w:r>
+      <w:r>
+        <w:rPr>
+          <w:rFonts w:eastAsiaTheme="minorEastAsia"/>
+        </w:rPr>
+        <w:t xml:space="preserve">b’s transitions to only </w:t>
+      </w:r>
+      <w:r>
+        <w:rPr>
+          <w:rFonts w:eastAsiaTheme="minorEastAsia"/>
+        </w:rPr>
+        <w:t>‘</w:t>
+      </w:r>
+      <w:r>
+        <w:rPr>
+          <w:rFonts w:eastAsiaTheme="minorEastAsia"/>
+        </w:rPr>
+        <w:t>b</w:t>
+      </w:r>
+      <w:r>
+        <w:rPr>
+          <w:rFonts w:eastAsiaTheme="minorEastAsia"/>
+        </w:rPr>
+        <w:t>’</w:t>
+      </w:r>
+      <w:r>
+        <w:rPr>
+          <w:rFonts w:eastAsiaTheme="minorEastAsia"/>
+        </w:rPr>
+        <w:t>. Therefore, L3 is</w:t>
       </w:r>
       <w:r>
         <w:rPr>
@@ -1137,8 +1505,8 @@
         </w:rPr>
         <w:lastRenderedPageBreak/>
         <w:drawing>
-          <wp:inline distT="0" distB="0" distL="0" distR="0" wp14:anchorId="6F5672C2" wp14:editId="576641C1">
-            <wp:extent cx="2392210" cy="1539026"/>
+          <wp:inline distT="0" distB="0" distL="0" distR="0" wp14:anchorId="6F5672C2" wp14:editId="47945FD0">
+            <wp:extent cx="3141133" cy="2020845"/>
             <wp:effectExtent l="0" t="0" r="0" b="0"/>
             <wp:docPr id="1191450949" name="Picture 1" descr="A group of white circles with black text&#10;&#10;AI-generated content may be incorrect."/>
             <wp:cNvGraphicFramePr>
@@ -1169,7 +1537,7 @@
                   <pic:spPr bwMode="auto">
                     <a:xfrm>
                       <a:off x="0" y="0"/>
-                      <a:ext cx="2407167" cy="1548649"/>
+                      <a:ext cx="3164403" cy="2035816"/>
                     </a:xfrm>
                     <a:prstGeom prst="rect">
                       <a:avLst/>
@@ -1265,129 +1633,197 @@
         </w:rPr>
         <w:t xml:space="preserve">language provided is finite over all 3 operations, we can construct </w:t>
       </w:r>
-      <w:proofErr w:type="gramStart"/>
-      <w:r>
-        <w:rPr>
-          <w:rFonts w:eastAsiaTheme="minorEastAsia"/>
+      <w:r>
+        <w:rPr>
+          <w:rFonts w:eastAsiaTheme="minorEastAsia"/>
+        </w:rPr>
+        <w:t>an</w:t>
+      </w:r>
+      <w:r>
+        <w:rPr>
+          <w:rFonts w:eastAsiaTheme="minorEastAsia"/>
+        </w:rPr>
+        <w:t xml:space="preserve"> FSA that can represent this language and decide if an input is in it. Therefore, it is a regular language and type 3. </w:t>
+      </w:r>
+    </w:p>
+    <w:p>
+      <w:pPr>
+        <w:pStyle w:val="NoSpacing"/>
+        <w:tabs>
+          <w:tab w:val="left" w:pos="2538"/>
+        </w:tabs>
+        <w:rPr>
+          <w:rFonts w:eastAsiaTheme="minorEastAsia"/>
+        </w:rPr>
+      </w:pPr>
+    </w:p>
+    <w:p>
+      <w:pPr>
+        <w:pStyle w:val="NoSpacing"/>
+        <w:tabs>
+          <w:tab w:val="left" w:pos="2538"/>
+        </w:tabs>
+        <w:rPr>
+          <w:rFonts w:eastAsiaTheme="minorEastAsia"/>
+        </w:rPr>
+      </w:pPr>
+      <w:r>
+        <w:rPr>
+          <w:rFonts w:eastAsiaTheme="minorEastAsia"/>
+        </w:rPr>
+        <w:t xml:space="preserve">b) </w:t>
+      </w:r>
+      <w:r>
+        <w:rPr>
+          <w:rFonts w:eastAsiaTheme="minorEastAsia"/>
+        </w:rPr>
+        <w:t>This language</w:t>
+      </w:r>
+      <w:r>
+        <w:rPr>
+          <w:rFonts w:eastAsiaTheme="minorEastAsia"/>
+        </w:rPr>
+        <w:t xml:space="preserve"> will always halt since there are no </w:t>
+      </w:r>
+      <w:r>
+        <w:rPr>
+          <w:rFonts w:eastAsiaTheme="minorEastAsia"/>
+        </w:rPr>
+        <w:t xml:space="preserve">unbounded strings </w:t>
+      </w:r>
+      <w:r>
+        <w:rPr>
+          <w:rFonts w:eastAsiaTheme="minorEastAsia"/>
+        </w:rPr>
+        <w:t xml:space="preserve">or </w:t>
+      </w:r>
+      <w:r>
+        <w:rPr>
+          <w:rFonts w:eastAsiaTheme="minorEastAsia"/>
+        </w:rPr>
+        <w:t>infinite</w:t>
+      </w:r>
+      <w:r>
+        <w:rPr>
+          <w:rFonts w:eastAsiaTheme="minorEastAsia"/>
+        </w:rPr>
+        <w:t xml:space="preserve"> </w:t>
+      </w:r>
+      <w:r>
+        <w:rPr>
+          <w:rFonts w:eastAsiaTheme="minorEastAsia"/>
+        </w:rPr>
+        <w:t xml:space="preserve">recursive </w:t>
+      </w:r>
+      <w:r>
+        <w:rPr>
+          <w:rFonts w:eastAsiaTheme="minorEastAsia"/>
+        </w:rPr>
+        <w:t>rules generated by the 3 operations. Each operation only expands the language by a finite number of non-terminal states. (</w:t>
+      </w:r>
+      <w:r>
+        <w:rPr>
+          <w:rFonts w:eastAsiaTheme="minorEastAsia"/>
+        </w:rPr>
+        <w:t>also,</w:t>
+      </w:r>
+      <w:r>
+        <w:rPr>
+          <w:rFonts w:eastAsiaTheme="minorEastAsia"/>
+        </w:rPr>
+        <w:t xml:space="preserve"> it says it will always accept or reject an input in the questions).</w:t>
+      </w:r>
+    </w:p>
+    <w:p>
+      <w:pPr>
+        <w:pStyle w:val="NoSpacing"/>
+        <w:tabs>
+          <w:tab w:val="left" w:pos="2538"/>
+        </w:tabs>
+        <w:rPr>
+          <w:rFonts w:eastAsiaTheme="minorEastAsia"/>
+        </w:rPr>
+      </w:pPr>
+    </w:p>
+    <w:p>
+      <w:pPr>
+        <w:pStyle w:val="NoSpacing"/>
+        <w:tabs>
+          <w:tab w:val="left" w:pos="2538"/>
+        </w:tabs>
+        <w:rPr>
+          <w:rFonts w:eastAsiaTheme="minorEastAsia"/>
+        </w:rPr>
+      </w:pPr>
+      <w:r>
+        <w:rPr>
+          <w:rFonts w:eastAsiaTheme="minorEastAsia"/>
+        </w:rPr>
+        <w:t xml:space="preserve">c) </w:t>
+      </w:r>
+      <w:r>
+        <w:rPr>
+          <w:rFonts w:eastAsiaTheme="minorEastAsia"/>
+        </w:rPr>
+        <w:t xml:space="preserve">We can compose the 3 wildcard operations </w:t>
+      </w:r>
+      <w:r>
+        <w:rPr>
+          <w:rFonts w:eastAsiaTheme="minorEastAsia"/>
+        </w:rPr>
+        <w:t xml:space="preserve">using the 3 </w:t>
+      </w:r>
+      <w:r>
+        <w:rPr>
+          <w:rFonts w:eastAsiaTheme="minorEastAsia"/>
+        </w:rPr>
+        <w:t>basic operations.</w:t>
+      </w:r>
+      <w:r>
+        <w:rPr>
+          <w:rFonts w:eastAsiaTheme="minorEastAsia"/>
+        </w:rPr>
+        <w:t xml:space="preserve"> </w:t>
+      </w:r>
+      <w:r>
+        <w:rPr>
+          <w:rFonts w:eastAsiaTheme="minorEastAsia"/>
+        </w:rPr>
+        <w:t xml:space="preserve">A ‘.’ can be rewritten as the </w:t>
+      </w:r>
+      <w:r>
+        <w:rPr>
+          <w:rFonts w:eastAsiaTheme="minorEastAsia"/>
+        </w:rPr>
+        <w:t xml:space="preserve">concatenation of </w:t>
+      </w:r>
+      <w:r>
+        <w:rPr>
+          <w:rFonts w:eastAsiaTheme="minorEastAsia"/>
+          <w:i/>
+          <w:iCs/>
         </w:rPr>
         <w:t>a</w:t>
       </w:r>
-      <w:proofErr w:type="gramEnd"/>
-      <w:r>
-        <w:rPr>
-          <w:rFonts w:eastAsiaTheme="minorEastAsia"/>
-        </w:rPr>
-        <w:t xml:space="preserve"> FSA that can represent this language and decide if an input is in it. Therefore, it is a regular language and type 3. </w:t>
-      </w:r>
-    </w:p>
-    <w:p>
-      <w:pPr>
-        <w:pStyle w:val="NoSpacing"/>
-        <w:tabs>
-          <w:tab w:val="left" w:pos="2538"/>
-        </w:tabs>
-        <w:rPr>
-          <w:rFonts w:eastAsiaTheme="minorEastAsia"/>
-        </w:rPr>
-      </w:pPr>
-    </w:p>
-    <w:p>
-      <w:pPr>
-        <w:pStyle w:val="NoSpacing"/>
-        <w:tabs>
-          <w:tab w:val="left" w:pos="2538"/>
-        </w:tabs>
-        <w:rPr>
-          <w:rFonts w:eastAsiaTheme="minorEastAsia"/>
-        </w:rPr>
-      </w:pPr>
-      <w:r>
-        <w:rPr>
-          <w:rFonts w:eastAsiaTheme="minorEastAsia"/>
-        </w:rPr>
-        <w:t xml:space="preserve">b) It will always halt since there are no infinite or recursive </w:t>
-      </w:r>
-      <w:r>
-        <w:rPr>
-          <w:rFonts w:eastAsiaTheme="minorEastAsia"/>
-        </w:rPr>
-        <w:t>rules generated by the 3 operations. Each operation only expands the language by a finite number of non-terminal states. (</w:t>
-      </w:r>
-      <w:r>
-        <w:rPr>
-          <w:rFonts w:eastAsiaTheme="minorEastAsia"/>
-        </w:rPr>
-        <w:t>also,</w:t>
-      </w:r>
-      <w:r>
-        <w:rPr>
-          <w:rFonts w:eastAsiaTheme="minorEastAsia"/>
-        </w:rPr>
-        <w:t xml:space="preserve"> it says it will always accept or reject an input in the questions).</w:t>
-      </w:r>
-    </w:p>
-    <w:p>
-      <w:pPr>
-        <w:pStyle w:val="NoSpacing"/>
-        <w:tabs>
-          <w:tab w:val="left" w:pos="2538"/>
-        </w:tabs>
-        <w:rPr>
-          <w:rFonts w:eastAsiaTheme="minorEastAsia"/>
-        </w:rPr>
-      </w:pPr>
-    </w:p>
-    <w:p>
-      <w:pPr>
-        <w:pStyle w:val="NoSpacing"/>
-        <w:tabs>
-          <w:tab w:val="left" w:pos="2538"/>
-        </w:tabs>
-        <w:rPr>
-          <w:rFonts w:eastAsiaTheme="minorEastAsia"/>
-        </w:rPr>
-      </w:pPr>
-      <w:r>
-        <w:rPr>
-          <w:rFonts w:eastAsiaTheme="minorEastAsia"/>
-        </w:rPr>
-        <w:t xml:space="preserve">c) </w:t>
-      </w:r>
-      <w:r>
-        <w:rPr>
-          <w:rFonts w:eastAsiaTheme="minorEastAsia"/>
-        </w:rPr>
-        <w:t xml:space="preserve">We can decompose the 3 wildcard operations into </w:t>
-      </w:r>
-      <w:r>
-        <w:rPr>
-          <w:rFonts w:eastAsiaTheme="minorEastAsia"/>
-        </w:rPr>
-        <w:t xml:space="preserve">a form only using the 3 </w:t>
-      </w:r>
-      <w:r>
-        <w:rPr>
-          <w:rFonts w:eastAsiaTheme="minorEastAsia"/>
-        </w:rPr>
-        <w:t>basic operations.</w:t>
-      </w:r>
-      <w:r>
-        <w:rPr>
-          <w:rFonts w:eastAsiaTheme="minorEastAsia"/>
-        </w:rPr>
-        <w:t xml:space="preserve"> </w:t>
-      </w:r>
-      <w:r>
-        <w:rPr>
-          <w:rFonts w:eastAsiaTheme="minorEastAsia"/>
-        </w:rPr>
-        <w:t xml:space="preserve">A ‘.’ can be rewritten as the </w:t>
-      </w:r>
-      <w:r>
-        <w:rPr>
-          <w:rFonts w:eastAsiaTheme="minorEastAsia"/>
-        </w:rPr>
-        <w:t xml:space="preserve">concatenation of a, an alternation of all the single letter symbols, and c.  </w:t>
+      <w:r>
+        <w:rPr>
+          <w:rFonts w:eastAsiaTheme="minorEastAsia"/>
+        </w:rPr>
+        <w:t xml:space="preserve">, an alternation of all the single letter symbols, and </w:t>
+      </w:r>
+      <w:r>
+        <w:rPr>
+          <w:rFonts w:eastAsiaTheme="minorEastAsia"/>
+          <w:i/>
+          <w:iCs/>
+        </w:rPr>
+        <w:t>c</w:t>
+      </w:r>
+      <w:r>
+        <w:rPr>
+          <w:rFonts w:eastAsiaTheme="minorEastAsia"/>
+        </w:rPr>
+        <w:t xml:space="preserve">.  </w:t>
       </w:r>
     </w:p>
     <w:p>
@@ -1453,7 +1889,21 @@
         <w:rPr>
           <w:rFonts w:eastAsiaTheme="minorEastAsia"/>
         </w:rPr>
-        <w:t xml:space="preserve">The ‘*’ wildcard expression a*c can be written as the concatenation of a,  </w:t>
+        <w:t xml:space="preserve">The ‘*’ wildcard expression a*c can be written as the concatenation of </w:t>
+      </w:r>
+      <w:r>
+        <w:rPr>
+          <w:rFonts w:eastAsiaTheme="minorEastAsia"/>
+          <w:i/>
+          <w:iCs/>
+        </w:rPr>
+        <w:t>a</w:t>
+      </w:r>
+      <w:r>
+        <w:rPr>
+          <w:rFonts w:eastAsiaTheme="minorEastAsia"/>
+        </w:rPr>
+        <w:t xml:space="preserve">,  </w:t>
       </w:r>
       <m:oMath>
         <m:sSup>
@@ -1490,7 +1940,15 @@
         <w:rPr>
           <w:rFonts w:eastAsiaTheme="minorEastAsia"/>
         </w:rPr>
-        <w:t>and c</w:t>
+        <w:t xml:space="preserve">and </w:t>
+      </w:r>
+      <w:r>
+        <w:rPr>
+          <w:rFonts w:eastAsiaTheme="minorEastAsia"/>
+          <w:i/>
+          <w:iCs/>
+        </w:rPr>
+        <w:t>c</w:t>
       </w:r>
       <w:r>
         <w:rPr>
@@ -1603,29 +2061,59 @@
         <w:rPr>
           <w:rFonts w:eastAsiaTheme="minorEastAsia"/>
         </w:rPr>
-        <w:t xml:space="preserve">The </w:t>
-      </w:r>
-      <w:proofErr w:type="gramStart"/>
-      <w:r>
-        <w:rPr>
-          <w:rFonts w:eastAsiaTheme="minorEastAsia"/>
-        </w:rPr>
-        <w:t>a{</w:t>
+        <w:t>The a{</w:t>
       </w:r>
       <w:proofErr w:type="spellStart"/>
-      <w:proofErr w:type="gramEnd"/>
-      <w:r>
-        <w:rPr>
-          <w:rFonts w:eastAsiaTheme="minorEastAsia"/>
-        </w:rPr>
-        <w:t>m.n</w:t>
+      <w:r>
+        <w:rPr>
+          <w:rFonts w:eastAsiaTheme="minorEastAsia"/>
+        </w:rPr>
+        <w:t>m</w:t>
+      </w:r>
+      <w:r>
+        <w:rPr>
+          <w:rFonts w:eastAsiaTheme="minorEastAsia"/>
+        </w:rPr>
+        <w:t>,</w:t>
+      </w:r>
+      <w:r>
+        <w:rPr>
+          <w:rFonts w:eastAsiaTheme="minorEastAsia"/>
+        </w:rPr>
+        <w:t>n</w:t>
       </w:r>
       <w:proofErr w:type="spellEnd"/>
       <w:r>
         <w:rPr>
           <w:rFonts w:eastAsiaTheme="minorEastAsia"/>
         </w:rPr>
-        <w:t>}c matching can be rewritten by alternating all the Kleene stars of {a} up to from m to n times.</w:t>
+        <w:t>}c matching can be rewritten by alternating all the Kleene stars of</w:t>
+      </w:r>
+      <w:r>
+        <w:rPr>
+          <w:rFonts w:eastAsiaTheme="minorEastAsia"/>
+        </w:rPr>
+        <w:t xml:space="preserve"> the single symbol</w:t>
+      </w:r>
+      <w:r>
+        <w:rPr>
+          <w:rFonts w:eastAsiaTheme="minorEastAsia"/>
+        </w:rPr>
+        <w:t xml:space="preserve"> </w:t>
+      </w:r>
+      <w:r>
+        <w:rPr>
+          <w:rFonts w:eastAsiaTheme="minorEastAsia"/>
+          <w:i/>
+          <w:iCs/>
+        </w:rPr>
+        <w:t>a</w:t>
+      </w:r>
+      <w:r>
+        <w:rPr>
+          <w:rFonts w:eastAsiaTheme="minorEastAsia"/>
+        </w:rPr>
+        <w:t xml:space="preserve"> up to from m to n times.</w:t>
       </w:r>
     </w:p>
     <w:p>
@@ -1730,7 +2218,31 @@
         <w:rPr>
           <w:rFonts w:eastAsiaTheme="minorEastAsia"/>
         </w:rPr>
-        <w:t xml:space="preserve">Since we can show that these operations maintain the regularity of the language, we can be certain that this language will halt on any input. </w:t>
+        <w:t xml:space="preserve">Since we can show that these operations </w:t>
+      </w:r>
+      <w:r>
+        <w:rPr>
+          <w:rFonts w:eastAsiaTheme="minorEastAsia"/>
+        </w:rPr>
+        <w:t xml:space="preserve">can be decomposed to regular operations, </w:t>
+      </w:r>
+      <w:r>
+        <w:rPr>
+          <w:rFonts w:eastAsiaTheme="minorEastAsia"/>
+        </w:rPr>
+        <w:t>the regularity of the language</w:t>
+      </w:r>
+      <w:r>
+        <w:rPr>
+          <w:rFonts w:eastAsiaTheme="minorEastAsia"/>
+        </w:rPr>
+        <w:t xml:space="preserve"> is maintained. Therefore, it is still a type 3 language, and</w:t>
+      </w:r>
+      <w:r>
+        <w:rPr>
+          <w:rFonts w:eastAsiaTheme="minorEastAsia"/>
+        </w:rPr>
+        <w:t xml:space="preserve"> we can be certain that this language will halt on any input. </w:t>
       </w:r>
     </w:p>
     <w:p>
@@ -1825,6 +2337,12 @@
             <w:rFonts w:ascii="Cambria Math" w:eastAsiaTheme="minorEastAsia" w:hAnsi="Cambria Math"/>
           </w:rPr>
           <m:t>aAnb→aA</m:t>
+        </m:r>
+        <m:r>
+          <w:rPr>
+            <w:rFonts w:ascii="Cambria Math" w:eastAsiaTheme="minorEastAsia" w:hAnsi="Cambria Math"/>
+          </w:rPr>
+          <m:t>A</m:t>
         </m:r>
         <m:d>
           <m:dPr>
@@ -1850,6 +2368,24 @@
           </w:rPr>
           <m:t>b</m:t>
         </m:r>
+        <m:r>
+          <w:rPr>
+            <w:rFonts w:ascii="Cambria Math" w:eastAsiaTheme="minorEastAsia" w:hAnsi="Cambria Math"/>
+          </w:rPr>
+          <m:t xml:space="preserve">  </m:t>
+        </m:r>
+        <m:r>
+          <w:rPr>
+            <w:rFonts w:ascii="Cambria Math" w:eastAsiaTheme="minorEastAsia" w:hAnsi="Cambria Math"/>
+          </w:rPr>
+          <m:t xml:space="preserve">  </m:t>
+        </m:r>
+        <m:r>
+          <w:rPr>
+            <w:rFonts w:ascii="Cambria Math" w:eastAsiaTheme="minorEastAsia" w:hAnsi="Cambria Math"/>
+          </w:rPr>
+          <m:t xml:space="preserve"> | when n&gt;0</m:t>
+        </m:r>
       </m:oMath>
     </w:p>
     <w:p>
@@ -1866,6 +2402,31 @@
         <w:rPr>
           <w:rFonts w:eastAsiaTheme="minorEastAsia"/>
         </w:rPr>
+        <w:tab/>
+      </w:r>
+      <m:oMath>
+        <m:r>
+          <w:rPr>
+            <w:rFonts w:ascii="Cambria Math" w:eastAsiaTheme="minorEastAsia" w:hAnsi="Cambria Math"/>
+          </w:rPr>
+          <m:t xml:space="preserve">aAnb→aAb                       | when n=0 </m:t>
+        </m:r>
+      </m:oMath>
+    </w:p>
+    <w:p>
+      <w:pPr>
+        <w:pStyle w:val="NoSpacing"/>
+        <w:tabs>
+          <w:tab w:val="left" w:pos="2538"/>
+        </w:tabs>
+        <w:rPr>
+          <w:rFonts w:eastAsiaTheme="minorEastAsia"/>
+        </w:rPr>
+      </w:pPr>
+      <w:r>
+        <w:rPr>
+          <w:rFonts w:eastAsiaTheme="minorEastAsia"/>
+        </w:rPr>
         <w:t>Where a and b represent a string of terminals and non-terminals, A</w:t>
       </w:r>
       <w:r>
@@ -1890,13 +2451,86 @@
         <w:rPr>
           <w:rFonts w:eastAsiaTheme="minorEastAsia"/>
         </w:rPr>
-        <w:t xml:space="preserve"> To decide on the extended version of regular expressions we would require a machine that has a memory hierarchy to store and compare strings of arbitrary length, and a system that supports recursion to use the production rule above. The memory </w:t>
-      </w:r>
-      <w:r>
-        <w:rPr>
-          <w:rFonts w:eastAsiaTheme="minorEastAsia"/>
-        </w:rPr>
-        <w:t>requirements</w:t>
+        <w:t xml:space="preserve"> To decide on th</w:t>
+      </w:r>
+      <w:r>
+        <w:rPr>
+          <w:rFonts w:eastAsiaTheme="minorEastAsia"/>
+        </w:rPr>
+        <w:t>is</w:t>
+      </w:r>
+      <w:r>
+        <w:rPr>
+          <w:rFonts w:eastAsiaTheme="minorEastAsia"/>
+        </w:rPr>
+        <w:t xml:space="preserve"> extended version of regular </w:t>
+      </w:r>
+      <w:r>
+        <w:rPr>
+          <w:rFonts w:eastAsiaTheme="minorEastAsia"/>
+        </w:rPr>
+        <w:lastRenderedPageBreak/>
+        <w:t>expressions we would require a machine that has a memory hierarchy to store and compare strings of arbitrary length, and a system that supports recursion to use the production rule</w:t>
+      </w:r>
+      <w:r>
+        <w:rPr>
+          <w:rFonts w:eastAsiaTheme="minorEastAsia"/>
+        </w:rPr>
+        <w:t>s</w:t>
+      </w:r>
+      <w:r>
+        <w:rPr>
+          <w:rFonts w:eastAsiaTheme="minorEastAsia"/>
+        </w:rPr>
+        <w:t xml:space="preserve"> above.</w:t>
+      </w:r>
+      <w:r>
+        <w:rPr>
+          <w:rFonts w:eastAsiaTheme="minorEastAsia"/>
+        </w:rPr>
+        <w:t xml:space="preserve"> This points to the language requiring a Linear Bounded </w:t>
+      </w:r>
+      <w:r>
+        <w:rPr>
+          <w:rFonts w:eastAsiaTheme="minorEastAsia"/>
+        </w:rPr>
+        <w:t>Automata and</w:t>
+      </w:r>
+      <w:r>
+        <w:rPr>
+          <w:rFonts w:eastAsiaTheme="minorEastAsia"/>
+        </w:rPr>
+        <w:t xml:space="preserve"> therefore is a context-sensitive language</w:t>
+      </w:r>
+      <w:r>
+        <w:rPr>
+          <w:rFonts w:eastAsiaTheme="minorEastAsia"/>
+        </w:rPr>
+        <w:t xml:space="preserve">. </w:t>
+      </w:r>
+      <w:r>
+        <w:rPr>
+          <w:rFonts w:eastAsiaTheme="minorEastAsia"/>
+        </w:rPr>
+        <w:t>T</w:t>
+      </w:r>
+      <w:r>
+        <w:rPr>
+          <w:rFonts w:eastAsiaTheme="minorEastAsia"/>
+        </w:rPr>
+        <w:t xml:space="preserve">he </w:t>
+      </w:r>
+      <w:r>
+        <w:rPr>
+          <w:rFonts w:eastAsiaTheme="minorEastAsia"/>
+        </w:rPr>
+        <w:t>recursion</w:t>
+      </w:r>
+      <w:r>
+        <w:rPr>
+          <w:rFonts w:eastAsiaTheme="minorEastAsia"/>
+        </w:rPr>
+        <w:t xml:space="preserve"> and string length</w:t>
       </w:r>
       <w:r>
         <w:rPr>
@@ -1908,36 +2542,20 @@
         <w:rPr>
           <w:rFonts w:eastAsiaTheme="minorEastAsia"/>
         </w:rPr>
-        <w:t>support</w:t>
-      </w:r>
-      <w:r>
-        <w:rPr>
-          <w:rFonts w:eastAsiaTheme="minorEastAsia"/>
-        </w:rPr>
-        <w:t xml:space="preserve"> the assessment that this is not a context-free or</w:t>
-      </w:r>
-      <w:r>
-        <w:rPr>
-          <w:rFonts w:eastAsiaTheme="minorEastAsia"/>
-        </w:rPr>
-        <w:t xml:space="preserve"> regular language. </w:t>
-      </w:r>
-      <w:r>
-        <w:rPr>
-          <w:rFonts w:eastAsiaTheme="minorEastAsia"/>
-        </w:rPr>
-        <w:t>Since this requires bound recursion</w:t>
-      </w:r>
-      <w:r>
-        <w:rPr>
-          <w:rFonts w:eastAsiaTheme="minorEastAsia"/>
-        </w:rPr>
-        <w:t xml:space="preserve"> – since n is bounded and </w:t>
+        <w:t xml:space="preserve">is bound since </w:t>
+      </w:r>
+      <w:r>
+        <w:rPr>
+          <w:rFonts w:eastAsiaTheme="minorEastAsia"/>
+        </w:rPr>
+        <w:t xml:space="preserve">n is bounded and </w:t>
       </w:r>
       <w:proofErr w:type="spellStart"/>
       <w:r>
         <w:rPr>
           <w:rFonts w:eastAsiaTheme="minorEastAsia"/>
+          <w:i/>
+          <w:iCs/>
         </w:rPr>
         <w:t>A</w:t>
       </w:r>
@@ -1946,13 +2564,37 @@
         <w:rPr>
           <w:rFonts w:eastAsiaTheme="minorEastAsia"/>
         </w:rPr>
-        <w:t xml:space="preserve"> only contains non-terminals</w:t>
-      </w:r>
-      <w:r>
-        <w:rPr>
-          <w:rFonts w:eastAsiaTheme="minorEastAsia"/>
-        </w:rPr>
-        <w:t xml:space="preserve">, we can be sure that the program will halt. </w:t>
+        <w:t xml:space="preserve"> only contains non-terminal</w:t>
+      </w:r>
+      <w:r>
+        <w:rPr>
+          <w:rFonts w:eastAsiaTheme="minorEastAsia"/>
+        </w:rPr>
+        <w:t>s</w:t>
+      </w:r>
+      <w:r>
+        <w:rPr>
+          <w:rFonts w:eastAsiaTheme="minorEastAsia"/>
+        </w:rPr>
+        <w:t>, therefore</w:t>
+      </w:r>
+      <w:r>
+        <w:rPr>
+          <w:rFonts w:eastAsiaTheme="minorEastAsia"/>
+        </w:rPr>
+        <w:t xml:space="preserve"> </w:t>
+      </w:r>
+      <w:r>
+        <w:rPr>
+          <w:rFonts w:eastAsiaTheme="minorEastAsia"/>
+        </w:rPr>
+        <w:t>the program will halt.</w:t>
+      </w:r>
+      <w:r>
+        <w:rPr>
+          <w:rFonts w:eastAsiaTheme="minorEastAsia"/>
+        </w:rPr>
+        <w:t xml:space="preserve"> </w:t>
       </w:r>
     </w:p>
     <w:p>
@@ -2025,6 +2667,21 @@
           <w:rFonts w:eastAsiaTheme="minorEastAsia"/>
         </w:rPr>
       </w:pPr>
+      <w:r>
+        <w:rPr>
+          <w:rFonts w:eastAsiaTheme="minorEastAsia"/>
+        </w:rPr>
+        <w:t>[2]</w:t>
+      </w:r>
+      <w:r>
+        <w:t xml:space="preserve"> </w:t>
+      </w:r>
+      <w:r>
+        <w:rPr>
+          <w:rFonts w:eastAsiaTheme="minorEastAsia"/>
+        </w:rPr>
+        <w:t>https://www.youtube.com/watch?v=gITmP0IWff0</w:t>
+      </w:r>
     </w:p>
     <w:p>
       <w:pPr>

--- a/Mod11/EdelsteinEvanHW6.docx
+++ b/Mod11/EdelsteinEvanHW6.docx
@@ -15,7 +15,15 @@
         <w:pStyle w:val="NoSpacing"/>
       </w:pPr>
       <w:r>
-        <w:t>EN.605.621.84.FA25</w:t>
+        <w:t>EN.605.621.</w:t>
+      </w:r>
+      <w:proofErr w:type="gramStart"/>
+      <w:r>
+        <w:t>84.FA</w:t>
+      </w:r>
+      <w:proofErr w:type="gramEnd"/>
+      <w:r>
+        <w:t>25</w:t>
       </w:r>
     </w:p>
     <w:p>
@@ -218,7 +226,19 @@
         <w:rPr>
           <w:rFonts w:eastAsiaTheme="minorEastAsia"/>
         </w:rPr>
-        <w:t xml:space="preserve"> if there is no algorithms A that accepts (returns 1) all strings </w:t>
+        <w:t xml:space="preserve"> if there </w:t>
+      </w:r>
+      <w:r>
+        <w:rPr>
+          <w:rFonts w:eastAsiaTheme="minorEastAsia"/>
+        </w:rPr>
+        <w:t>are</w:t>
+      </w:r>
+      <w:r>
+        <w:rPr>
+          <w:rFonts w:eastAsiaTheme="minorEastAsia"/>
+        </w:rPr>
+        <w:t xml:space="preserve"> no algorithms A that accepts all strings </w:t>
       </w:r>
       <w:r>
         <w:rPr>
@@ -230,7 +250,7 @@
         <w:rPr>
           <w:rFonts w:eastAsiaTheme="minorEastAsia"/>
         </w:rPr>
-        <w:t>in L, and rejects (returns 0) all strings not in L</w:t>
+        <w:t>in L, and rejects all strings not in L</w:t>
       </w:r>
       <w:r>
         <w:rPr>
@@ -271,7 +291,19 @@
         <w:rPr>
           <w:rFonts w:eastAsiaTheme="minorEastAsia"/>
         </w:rPr>
-        <w:t xml:space="preserve">For the sake of contradiction let there be a language L which is decidable but has a compliment that is </w:t>
+        <w:t>For the sake of contradiction</w:t>
+      </w:r>
+      <w:r>
+        <w:rPr>
+          <w:rFonts w:eastAsiaTheme="minorEastAsia"/>
+        </w:rPr>
+        <w:t>,</w:t>
+      </w:r>
+      <w:r>
+        <w:rPr>
+          <w:rFonts w:eastAsiaTheme="minorEastAsia"/>
+        </w:rPr>
+        <w:t xml:space="preserve"> let there be a language L which is decidable but has a compliment that is </w:t>
       </w:r>
       <w:r>
         <w:rPr>
@@ -322,7 +354,37 @@
         <w:rPr>
           <w:rFonts w:eastAsiaTheme="minorEastAsia"/>
         </w:rPr>
-        <w:t xml:space="preserve"> by flipping the answer given by an algorithm that decides L. So, if algorithm A that decides L rejects </w:t>
+        <w:t xml:space="preserve"> by flipping the answer given by an algorithm that decides L. So, if </w:t>
+      </w:r>
+      <w:r>
+        <w:rPr>
+          <w:rFonts w:eastAsiaTheme="minorEastAsia"/>
+        </w:rPr>
+        <w:t xml:space="preserve">an </w:t>
+      </w:r>
+      <w:r>
+        <w:rPr>
+          <w:rFonts w:eastAsiaTheme="minorEastAsia"/>
+        </w:rPr>
+        <w:t xml:space="preserve">algorithm </w:t>
+      </w:r>
+      <w:r>
+        <w:rPr>
+          <w:rFonts w:eastAsiaTheme="minorEastAsia"/>
+        </w:rPr>
+        <w:t>A</w:t>
+      </w:r>
+      <w:r>
+        <w:rPr>
+          <w:rFonts w:eastAsiaTheme="minorEastAsia"/>
+        </w:rPr>
+        <w:t xml:space="preserve"> (that decides L) </w:t>
+      </w:r>
+      <w:r>
+        <w:rPr>
+          <w:rFonts w:eastAsiaTheme="minorEastAsia"/>
+        </w:rPr>
+        <w:t xml:space="preserve">rejects </w:t>
       </w:r>
       <w:r>
         <w:rPr>
@@ -484,7 +546,31 @@
         <w:rPr>
           <w:rFonts w:eastAsiaTheme="minorEastAsia"/>
         </w:rPr>
-        <w:t xml:space="preserve">. Thus is </w:t>
+        <w:t>. Thus</w:t>
+      </w:r>
+      <w:r>
+        <w:rPr>
+          <w:rFonts w:eastAsiaTheme="minorEastAsia"/>
+        </w:rPr>
+        <w:t>,</w:t>
+      </w:r>
+      <w:r>
+        <w:rPr>
+          <w:rFonts w:eastAsiaTheme="minorEastAsia"/>
+        </w:rPr>
+        <w:t xml:space="preserve"> i</w:t>
+      </w:r>
+      <w:r>
+        <w:rPr>
+          <w:rFonts w:eastAsiaTheme="minorEastAsia"/>
+        </w:rPr>
+        <w:t>f</w:t>
+      </w:r>
+      <w:r>
+        <w:rPr>
+          <w:rFonts w:eastAsiaTheme="minorEastAsia"/>
+        </w:rPr>
+        <w:t xml:space="preserve"> </w:t>
       </w:r>
       <m:oMath>
         <m:acc>
@@ -517,12 +603,24 @@
         <w:rPr>
           <w:rFonts w:eastAsiaTheme="minorEastAsia"/>
         </w:rPr>
+        <w:t xml:space="preserve">is </w:t>
+      </w:r>
+      <w:r>
+        <w:rPr>
+          <w:rFonts w:eastAsiaTheme="minorEastAsia"/>
+        </w:rPr>
         <w:t>undecidable</w:t>
       </w:r>
       <w:r>
         <w:rPr>
           <w:rFonts w:eastAsiaTheme="minorEastAsia"/>
         </w:rPr>
+        <w:t>,</w:t>
+      </w:r>
+      <w:r>
+        <w:rPr>
+          <w:rFonts w:eastAsiaTheme="minorEastAsia"/>
+        </w:rPr>
         <w:t xml:space="preserve"> L is </w:t>
       </w:r>
       <w:r>
@@ -535,7 +633,7 @@
         <w:rPr>
           <w:rFonts w:eastAsiaTheme="minorEastAsia"/>
         </w:rPr>
-        <w:t xml:space="preserve"> as well. </w:t>
+        <w:t xml:space="preserve"> as well.</w:t>
       </w:r>
     </w:p>
     <w:p>
@@ -565,17 +663,6 @@
         </w:rPr>
         <w:t xml:space="preserve">2)  </w:t>
       </w:r>
-    </w:p>
-    <w:p>
-      <w:pPr>
-        <w:pStyle w:val="NoSpacing"/>
-        <w:tabs>
-          <w:tab w:val="left" w:pos="2538"/>
-        </w:tabs>
-        <w:rPr>
-          <w:rFonts w:eastAsiaTheme="minorEastAsia"/>
-        </w:rPr>
-      </w:pPr>
     </w:p>
     <w:p>
       <w:pPr>
@@ -1061,7 +1148,21 @@
         <w:rPr>
           <w:rFonts w:eastAsiaTheme="minorEastAsia"/>
         </w:rPr>
-        <w:t xml:space="preserve">a’s we cannot construct a </w:t>
+        <w:t xml:space="preserve">a’s we cannot construct </w:t>
+      </w:r>
+      <w:proofErr w:type="gramStart"/>
+      <w:r>
+        <w:rPr>
+          <w:rFonts w:eastAsiaTheme="minorEastAsia"/>
+        </w:rPr>
+        <w:t>a</w:t>
+      </w:r>
+      <w:proofErr w:type="gramEnd"/>
+      <w:r>
+        <w:rPr>
+          <w:rFonts w:eastAsiaTheme="minorEastAsia"/>
+        </w:rPr>
+        <w:t xml:space="preserve"> </w:t>
       </w:r>
       <w:r>
         <w:rPr>
@@ -1073,7 +1174,19 @@
         <w:rPr>
           <w:rFonts w:eastAsiaTheme="minorEastAsia"/>
         </w:rPr>
-        <w:t xml:space="preserve"> that determines if a string is in L2. We could use stack of memory to hold the number of </w:t>
+        <w:t xml:space="preserve"> that determines if a string is in L2. We could use </w:t>
+      </w:r>
+      <w:r>
+        <w:rPr>
+          <w:rFonts w:eastAsiaTheme="minorEastAsia"/>
+        </w:rPr>
+        <w:t xml:space="preserve">a </w:t>
+      </w:r>
+      <w:r>
+        <w:rPr>
+          <w:rFonts w:eastAsiaTheme="minorEastAsia"/>
+        </w:rPr>
+        <w:t xml:space="preserve">stack to hold the number of </w:t>
       </w:r>
       <w:r>
         <w:rPr>
@@ -2064,6 +2177,7 @@
         <w:t>The a{</w:t>
       </w:r>
       <w:proofErr w:type="spellStart"/>
+      <w:proofErr w:type="gramStart"/>
       <w:r>
         <w:rPr>
           <w:rFonts w:eastAsiaTheme="minorEastAsia"/>
@@ -2083,6 +2197,7 @@
         <w:t>n</w:t>
       </w:r>
       <w:proofErr w:type="spellEnd"/>
+      <w:proofErr w:type="gramEnd"/>
       <w:r>
         <w:rPr>
           <w:rFonts w:eastAsiaTheme="minorEastAsia"/>

--- a/Mod11/EdelsteinEvanHW6.docx
+++ b/Mod11/EdelsteinEvanHW6.docx
@@ -1431,7 +1431,19 @@
         <w:rPr>
           <w:rFonts w:eastAsiaTheme="minorEastAsia"/>
         </w:rPr>
-        <w:t xml:space="preserve">L3 is like L2 but does not require that there are equal number of </w:t>
+        <w:t xml:space="preserve">L3 is like L2 but does not require that there are </w:t>
+      </w:r>
+      <w:r>
+        <w:rPr>
+          <w:rFonts w:eastAsiaTheme="minorEastAsia"/>
+        </w:rPr>
+        <w:t xml:space="preserve">an </w:t>
+      </w:r>
+      <w:r>
+        <w:rPr>
+          <w:rFonts w:eastAsiaTheme="minorEastAsia"/>
+        </w:rPr>
+        <w:t xml:space="preserve">equal number of </w:t>
       </w:r>
       <w:r>
         <w:rPr>
@@ -1456,6 +1468,12 @@
           <w:rFonts w:eastAsiaTheme="minorEastAsia"/>
         </w:rPr>
         <w:t>b’s</w:t>
+      </w:r>
+      <w:r>
+        <w:rPr>
+          <w:rFonts w:eastAsiaTheme="minorEastAsia"/>
+        </w:rPr>
+        <w:t>,</w:t>
       </w:r>
       <w:r>
         <w:rPr>
@@ -1681,7 +1699,19 @@
         <w:rPr>
           <w:rFonts w:eastAsiaTheme="minorEastAsia"/>
         </w:rPr>
-        <w:t>Figure 1: FSA for L3.</w:t>
+        <w:t xml:space="preserve">Figure 1: FSA </w:t>
+      </w:r>
+      <w:r>
+        <w:rPr>
+          <w:rFonts w:eastAsiaTheme="minorEastAsia"/>
+        </w:rPr>
+        <w:t>to decide</w:t>
+      </w:r>
+      <w:r>
+        <w:rPr>
+          <w:rFonts w:eastAsiaTheme="minorEastAsia"/>
+        </w:rPr>
+        <w:t xml:space="preserve"> L3.</w:t>
       </w:r>
     </w:p>
     <w:p>
@@ -1844,7 +1874,7 @@
         <w:rPr>
           <w:rFonts w:eastAsiaTheme="minorEastAsia"/>
         </w:rPr>
-        <w:t xml:space="preserve"> it says it will always accept or reject an input in the questions).</w:t>
+        <w:t xml:space="preserve"> it says it will always accept or reject an input in the question).</w:t>
       </w:r>
     </w:p>
     <w:p>
@@ -1902,7 +1932,13 @@
         <w:rPr>
           <w:rFonts w:eastAsiaTheme="minorEastAsia"/>
         </w:rPr>
-        <w:t xml:space="preserve">A ‘.’ can be rewritten as the </w:t>
+        <w:t>‘</w:t>
+      </w:r>
+      <w:r>
+        <w:rPr>
+          <w:rFonts w:eastAsiaTheme="minorEastAsia"/>
+        </w:rPr>
+        <w:t xml:space="preserve">.’ can be rewritten as the </w:t>
       </w:r>
       <w:r>
         <w:rPr>
@@ -1922,45 +1958,101 @@
         <w:rPr>
           <w:rFonts w:eastAsiaTheme="minorEastAsia"/>
         </w:rPr>
-        <w:t xml:space="preserve">, an alternation of all the single letter symbols, and </w:t>
-      </w:r>
-      <w:r>
-        <w:rPr>
-          <w:rFonts w:eastAsiaTheme="minorEastAsia"/>
-          <w:i/>
-          <w:iCs/>
-        </w:rPr>
-        <w:t>c</w:t>
-      </w:r>
-      <w:r>
-        <w:rPr>
-          <w:rFonts w:eastAsiaTheme="minorEastAsia"/>
-        </w:rPr>
-        <w:t xml:space="preserve">.  </w:t>
-      </w:r>
-    </w:p>
-    <w:p>
-      <w:pPr>
-        <w:pStyle w:val="NoSpacing"/>
-        <w:tabs>
-          <w:tab w:val="left" w:pos="2538"/>
-        </w:tabs>
-        <w:rPr>
-          <w:rFonts w:eastAsiaTheme="minorEastAsia"/>
-        </w:rPr>
-      </w:pPr>
-      <w:r>
-        <w:rPr>
-          <w:rFonts w:eastAsiaTheme="minorEastAsia"/>
-        </w:rPr>
-        <w:tab/>
+        <w:t>, an alternation of all the single letter symbols</w:t>
+      </w:r>
+      <w:r>
+        <w:rPr>
+          <w:rFonts w:eastAsiaTheme="minorEastAsia"/>
+        </w:rPr>
+        <w:t xml:space="preserve"> (</w:t>
       </w:r>
       <m:oMath>
         <m:r>
           <w:rPr>
             <w:rFonts w:ascii="Cambria Math" w:eastAsiaTheme="minorEastAsia" w:hAnsi="Cambria Math"/>
           </w:rPr>
-          <m:t xml:space="preserve">a.c→a </m:t>
+          <m:t>∑</m:t>
+        </m:r>
+        <m:r>
+          <w:rPr>
+            <w:rFonts w:ascii="Cambria Math" w:eastAsiaTheme="minorEastAsia" w:hAnsi="Cambria Math"/>
+          </w:rPr>
+          <m:t>)</m:t>
+        </m:r>
+      </m:oMath>
+      <w:r>
+        <w:rPr>
+          <w:rFonts w:eastAsiaTheme="minorEastAsia"/>
+        </w:rPr>
+        <w:t xml:space="preserve">, and </w:t>
+      </w:r>
+      <w:r>
+        <w:rPr>
+          <w:rFonts w:eastAsiaTheme="minorEastAsia"/>
+          <w:i/>
+          <w:iCs/>
+        </w:rPr>
+        <w:t>c</w:t>
+      </w:r>
+      <w:r>
+        <w:rPr>
+          <w:rFonts w:eastAsiaTheme="minorEastAsia"/>
+        </w:rPr>
+        <w:t xml:space="preserve">.  </w:t>
+      </w:r>
+    </w:p>
+    <w:p>
+      <w:pPr>
+        <w:pStyle w:val="NoSpacing"/>
+        <w:tabs>
+          <w:tab w:val="left" w:pos="2538"/>
+        </w:tabs>
+        <w:rPr>
+          <w:rFonts w:eastAsiaTheme="minorEastAsia"/>
+        </w:rPr>
+      </w:pPr>
+      <w:r>
+        <w:rPr>
+          <w:rFonts w:eastAsiaTheme="minorEastAsia"/>
+        </w:rPr>
+        <w:tab/>
+      </w:r>
+      <m:oMath>
+        <m:r>
+          <w:rPr>
+            <w:rFonts w:ascii="Cambria Math" w:eastAsiaTheme="minorEastAsia" w:hAnsi="Cambria Math"/>
+          </w:rPr>
+          <m:t>a.c→</m:t>
+        </m:r>
+        <m:r>
+          <w:rPr>
+            <w:rFonts w:ascii="Cambria Math" w:eastAsiaTheme="minorEastAsia" w:hAnsi="Cambria Math"/>
+          </w:rPr>
+          <m:t xml:space="preserve">a U </m:t>
+        </m:r>
+        <m:r>
+          <w:rPr>
+            <w:rFonts w:ascii="Cambria Math" w:eastAsiaTheme="minorEastAsia" w:hAnsi="Cambria Math"/>
+          </w:rPr>
+          <m:t>∑</m:t>
+        </m:r>
+        <m:r>
+          <w:rPr>
+            <w:rFonts w:ascii="Cambria Math" w:eastAsiaTheme="minorEastAsia" w:hAnsi="Cambria Math"/>
+          </w:rPr>
+          <m:t xml:space="preserve"> U c→</m:t>
+        </m:r>
+        <m:r>
+          <w:rPr>
+            <w:rFonts w:ascii="Cambria Math" w:eastAsiaTheme="minorEastAsia" w:hAnsi="Cambria Math"/>
+          </w:rPr>
+          <m:t xml:space="preserve"> </m:t>
+        </m:r>
+        <m:r>
+          <w:rPr>
+            <w:rFonts w:ascii="Cambria Math" w:eastAsiaTheme="minorEastAsia" w:hAnsi="Cambria Math"/>
+          </w:rPr>
+          <m:t xml:space="preserve">a </m:t>
         </m:r>
         <m:d>
           <m:dPr>
@@ -2409,6 +2501,12 @@
         <w:rPr>
           <w:rFonts w:eastAsiaTheme="minorEastAsia"/>
         </w:rPr>
+        <w:t xml:space="preserve">it </w:t>
+      </w:r>
+      <w:r>
+        <w:rPr>
+          <w:rFonts w:eastAsiaTheme="minorEastAsia"/>
+        </w:rPr>
         <w:t>requires</w:t>
       </w:r>
       <w:r>
@@ -2427,8 +2525,31 @@
         <w:rPr>
           <w:rFonts w:eastAsiaTheme="minorEastAsia"/>
         </w:rPr>
-        <w:t xml:space="preserve"> the rule would look like: </w:t>
-      </w:r>
+        <w:t xml:space="preserve"> the rule </w:t>
+      </w:r>
+      <w:r>
+        <w:rPr>
+          <w:rFonts w:eastAsiaTheme="minorEastAsia"/>
+        </w:rPr>
+        <w:t xml:space="preserve">for matching a backreference </w:t>
+      </w:r>
+      <w:r>
+        <w:rPr>
+          <w:rFonts w:eastAsiaTheme="minorEastAsia"/>
+        </w:rPr>
+        <w:t xml:space="preserve">would look like: </w:t>
+      </w:r>
+    </w:p>
+    <w:p>
+      <w:pPr>
+        <w:pStyle w:val="NoSpacing"/>
+        <w:tabs>
+          <w:tab w:val="left" w:pos="2538"/>
+        </w:tabs>
+        <w:rPr>
+          <w:rFonts w:eastAsiaTheme="minorEastAsia"/>
+        </w:rPr>
+      </w:pPr>
     </w:p>
     <w:p>
       <w:pPr>
@@ -2542,144 +2663,112 @@
         <w:rPr>
           <w:rFonts w:eastAsiaTheme="minorEastAsia"/>
         </w:rPr>
-        <w:t>Where a and b represent a string of terminals and non-terminals, A</w:t>
-      </w:r>
-      <w:r>
-        <w:rPr>
-          <w:rFonts w:eastAsiaTheme="minorEastAsia"/>
-        </w:rPr>
-        <w:t xml:space="preserve"> is a string of terminals </w:t>
-      </w:r>
-      <w:r>
-        <w:rPr>
-          <w:rFonts w:eastAsiaTheme="minorEastAsia"/>
-        </w:rPr>
-        <w:t xml:space="preserve">to match, </w:t>
-      </w:r>
-      <w:r>
-        <w:rPr>
-          <w:rFonts w:eastAsiaTheme="minorEastAsia"/>
-        </w:rPr>
-        <w:t>and n is the number of matches.</w:t>
-      </w:r>
-      <w:r>
-        <w:rPr>
-          <w:rFonts w:eastAsiaTheme="minorEastAsia"/>
-        </w:rPr>
-        <w:t xml:space="preserve"> To decide on th</w:t>
-      </w:r>
-      <w:r>
-        <w:rPr>
-          <w:rFonts w:eastAsiaTheme="minorEastAsia"/>
-        </w:rPr>
-        <w:t>is</w:t>
-      </w:r>
-      <w:r>
-        <w:rPr>
-          <w:rFonts w:eastAsiaTheme="minorEastAsia"/>
-        </w:rPr>
-        <w:t xml:space="preserve"> extended version of regular </w:t>
-      </w:r>
-      <w:r>
-        <w:rPr>
-          <w:rFonts w:eastAsiaTheme="minorEastAsia"/>
-        </w:rPr>
         <w:lastRenderedPageBreak/>
-        <w:t>expressions we would require a machine that has a memory hierarchy to store and compare strings of arbitrary length, and a system that supports recursion to use the production rule</w:t>
-      </w:r>
-      <w:r>
-        <w:rPr>
-          <w:rFonts w:eastAsiaTheme="minorEastAsia"/>
-        </w:rPr>
-        <w:t>s</w:t>
-      </w:r>
-      <w:r>
-        <w:rPr>
-          <w:rFonts w:eastAsiaTheme="minorEastAsia"/>
-        </w:rPr>
-        <w:t xml:space="preserve"> above.</w:t>
-      </w:r>
-      <w:r>
-        <w:rPr>
-          <w:rFonts w:eastAsiaTheme="minorEastAsia"/>
-        </w:rPr>
-        <w:t xml:space="preserve"> This points to the language requiring a Linear Bounded </w:t>
-      </w:r>
-      <w:r>
-        <w:rPr>
-          <w:rFonts w:eastAsiaTheme="minorEastAsia"/>
-        </w:rPr>
-        <w:t>Automata and</w:t>
-      </w:r>
-      <w:r>
-        <w:rPr>
-          <w:rFonts w:eastAsiaTheme="minorEastAsia"/>
-        </w:rPr>
-        <w:t xml:space="preserve"> therefore is a context-sensitive language</w:t>
-      </w:r>
-      <w:r>
-        <w:rPr>
-          <w:rFonts w:eastAsiaTheme="minorEastAsia"/>
-        </w:rPr>
-        <w:t xml:space="preserve">. </w:t>
-      </w:r>
-      <w:r>
-        <w:rPr>
-          <w:rFonts w:eastAsiaTheme="minorEastAsia"/>
-        </w:rPr>
-        <w:t>T</w:t>
-      </w:r>
-      <w:r>
-        <w:rPr>
-          <w:rFonts w:eastAsiaTheme="minorEastAsia"/>
-        </w:rPr>
-        <w:t xml:space="preserve">he </w:t>
-      </w:r>
-      <w:r>
-        <w:rPr>
-          <w:rFonts w:eastAsiaTheme="minorEastAsia"/>
-        </w:rPr>
-        <w:t>recursion</w:t>
-      </w:r>
-      <w:r>
-        <w:rPr>
-          <w:rFonts w:eastAsiaTheme="minorEastAsia"/>
-        </w:rPr>
-        <w:t xml:space="preserve"> and string length</w:t>
-      </w:r>
-      <w:r>
-        <w:rPr>
-          <w:rFonts w:eastAsiaTheme="minorEastAsia"/>
-        </w:rPr>
-        <w:t xml:space="preserve"> </w:t>
-      </w:r>
-      <w:r>
-        <w:rPr>
-          <w:rFonts w:eastAsiaTheme="minorEastAsia"/>
-        </w:rPr>
-        <w:t xml:space="preserve">is bound since </w:t>
-      </w:r>
-      <w:r>
-        <w:rPr>
-          <w:rFonts w:eastAsiaTheme="minorEastAsia"/>
-        </w:rPr>
-        <w:t xml:space="preserve">n is bounded and </w:t>
-      </w:r>
-      <w:proofErr w:type="spellStart"/>
+        <w:t xml:space="preserve">Where </w:t>
+      </w:r>
       <w:r>
         <w:rPr>
           <w:rFonts w:eastAsiaTheme="minorEastAsia"/>
           <w:i/>
           <w:iCs/>
         </w:rPr>
+        <w:t>a</w:t>
+      </w:r>
+      <w:r>
+        <w:rPr>
+          <w:rFonts w:eastAsiaTheme="minorEastAsia"/>
+        </w:rPr>
+        <w:t xml:space="preserve"> and </w:t>
+      </w:r>
+      <w:r>
+        <w:rPr>
+          <w:rFonts w:eastAsiaTheme="minorEastAsia"/>
+          <w:i/>
+          <w:iCs/>
+        </w:rPr>
+        <w:t>b</w:t>
+      </w:r>
+      <w:r>
+        <w:rPr>
+          <w:rFonts w:eastAsiaTheme="minorEastAsia"/>
+        </w:rPr>
+        <w:t xml:space="preserve"> represent a string of terminals and non-terminals, </w:t>
+      </w:r>
+      <w:r>
+        <w:rPr>
+          <w:rFonts w:eastAsiaTheme="minorEastAsia"/>
+          <w:i/>
+          <w:iCs/>
+        </w:rPr>
         <w:t>A</w:t>
       </w:r>
-      <w:proofErr w:type="spellEnd"/>
-      <w:r>
-        <w:rPr>
-          <w:rFonts w:eastAsiaTheme="minorEastAsia"/>
-        </w:rPr>
-        <w:t xml:space="preserve"> only contains non-terminal</w:t>
+      <w:r>
+        <w:rPr>
+          <w:rFonts w:eastAsiaTheme="minorEastAsia"/>
+        </w:rPr>
+        <w:t xml:space="preserve"> being a </w:t>
+      </w:r>
+      <w:r>
+        <w:rPr>
+          <w:rFonts w:eastAsiaTheme="minorEastAsia"/>
+        </w:rPr>
+        <w:t xml:space="preserve">string of terminals </w:t>
+      </w:r>
+      <w:r>
+        <w:rPr>
+          <w:rFonts w:eastAsiaTheme="minorEastAsia"/>
+        </w:rPr>
+        <w:t xml:space="preserve">to match, </w:t>
+      </w:r>
+      <w:r>
+        <w:rPr>
+          <w:rFonts w:eastAsiaTheme="minorEastAsia"/>
+        </w:rPr>
+        <w:t xml:space="preserve">and </w:t>
+      </w:r>
+      <w:r>
+        <w:rPr>
+          <w:rFonts w:eastAsiaTheme="minorEastAsia"/>
+          <w:i/>
+          <w:iCs/>
+        </w:rPr>
+        <w:t>n</w:t>
+      </w:r>
+      <w:r>
+        <w:rPr>
+          <w:rFonts w:eastAsiaTheme="minorEastAsia"/>
+        </w:rPr>
+        <w:t xml:space="preserve"> </w:t>
+      </w:r>
+      <w:r>
+        <w:rPr>
+          <w:rFonts w:eastAsiaTheme="minorEastAsia"/>
+        </w:rPr>
+        <w:t xml:space="preserve">being </w:t>
+      </w:r>
+      <w:r>
+        <w:rPr>
+          <w:rFonts w:eastAsiaTheme="minorEastAsia"/>
+        </w:rPr>
+        <w:t>the number of matches.</w:t>
+      </w:r>
+      <w:r>
+        <w:rPr>
+          <w:rFonts w:eastAsiaTheme="minorEastAsia"/>
+        </w:rPr>
+        <w:t xml:space="preserve"> To decide on th</w:t>
+      </w:r>
+      <w:r>
+        <w:rPr>
+          <w:rFonts w:eastAsiaTheme="minorEastAsia"/>
+        </w:rPr>
+        <w:t>is</w:t>
+      </w:r>
+      <w:r>
+        <w:rPr>
+          <w:rFonts w:eastAsiaTheme="minorEastAsia"/>
+        </w:rPr>
+        <w:t xml:space="preserve"> extended version of regular expressions we require a machine that has a memory hierarchy to store and compare strings of arbitrary length, and a system that supports recursion to use the production rule</w:t>
       </w:r>
       <w:r>
         <w:rPr>
@@ -2691,7 +2780,71 @@
         <w:rPr>
           <w:rFonts w:eastAsiaTheme="minorEastAsia"/>
         </w:rPr>
-        <w:t>, therefore</w:t>
+        <w:t xml:space="preserve"> above.</w:t>
+      </w:r>
+      <w:r>
+        <w:rPr>
+          <w:rFonts w:eastAsiaTheme="minorEastAsia"/>
+        </w:rPr>
+        <w:t xml:space="preserve"> This points to the language requiring a Linear Bounded </w:t>
+      </w:r>
+      <w:r>
+        <w:rPr>
+          <w:rFonts w:eastAsiaTheme="minorEastAsia"/>
+        </w:rPr>
+        <w:t>Automata and</w:t>
+      </w:r>
+      <w:r>
+        <w:rPr>
+          <w:rFonts w:eastAsiaTheme="minorEastAsia"/>
+        </w:rPr>
+        <w:t xml:space="preserve"> therefore is a context-sensitive language</w:t>
+      </w:r>
+      <w:r>
+        <w:rPr>
+          <w:rFonts w:eastAsiaTheme="minorEastAsia"/>
+        </w:rPr>
+        <w:t xml:space="preserve">. </w:t>
+      </w:r>
+      <w:r>
+        <w:rPr>
+          <w:rFonts w:eastAsiaTheme="minorEastAsia"/>
+        </w:rPr>
+        <w:t xml:space="preserve">Since </w:t>
+      </w:r>
+      <w:r>
+        <w:rPr>
+          <w:rFonts w:eastAsiaTheme="minorEastAsia"/>
+          <w:i/>
+          <w:iCs/>
+        </w:rPr>
+        <w:t xml:space="preserve">n </w:t>
+      </w:r>
+      <w:r>
+        <w:rPr>
+          <w:rFonts w:eastAsiaTheme="minorEastAsia"/>
+        </w:rPr>
+        <w:t xml:space="preserve">only decreases, we have a finite number of elements to match. Since </w:t>
+      </w:r>
+      <w:r>
+        <w:rPr>
+          <w:rFonts w:eastAsiaTheme="minorEastAsia"/>
+          <w:i/>
+          <w:iCs/>
+        </w:rPr>
+        <w:t xml:space="preserve">A </w:t>
+      </w:r>
+      <w:r>
+        <w:rPr>
+          <w:rFonts w:eastAsiaTheme="minorEastAsia"/>
+        </w:rPr>
+        <w:t>only contains terminals, there will be no recursive backreferencing, and therefore no infinite recursion. T</w:t>
+      </w:r>
+      <w:r>
+        <w:rPr>
+          <w:rFonts w:eastAsiaTheme="minorEastAsia"/>
+        </w:rPr>
+        <w:t>herefore</w:t>
       </w:r>
       <w:r>
         <w:rPr>
